--- a/Documento de Visão - Matemática! .docx
+++ b/Documento de Visão - Matemática! .docx
@@ -630,8 +630,11 @@
             </w:pPr>
             <w:r>
               <w:rPr>
-                <w:rtl w:val="0"/>
-              </w:rPr>
+                <w:sz w:val="20"/>
+                <w:szCs w:val="20"/>
+                <w:rtl w:val="0"/>
+              </w:rPr>
+              <w:t xml:space="preserve">18/10/2019</w:t>
             </w:r>
           </w:p>
         </w:tc>
@@ -649,8 +652,11 @@
             </w:pPr>
             <w:r>
               <w:rPr>
-                <w:rtl w:val="0"/>
-              </w:rPr>
+                <w:sz w:val="20"/>
+                <w:szCs w:val="20"/>
+                <w:rtl w:val="0"/>
+              </w:rPr>
+              <w:t xml:space="preserve">0.4</w:t>
             </w:r>
           </w:p>
         </w:tc>
@@ -668,8 +674,11 @@
             </w:pPr>
             <w:r>
               <w:rPr>
-                <w:rtl w:val="0"/>
-              </w:rPr>
+                <w:sz w:val="20"/>
+                <w:szCs w:val="20"/>
+                <w:rtl w:val="0"/>
+              </w:rPr>
+              <w:t xml:space="preserve">Modificação das regras de negócio</w:t>
             </w:r>
           </w:p>
         </w:tc>
@@ -687,8 +696,11 @@
             </w:pPr>
             <w:r>
               <w:rPr>
-                <w:rtl w:val="0"/>
-              </w:rPr>
+                <w:sz w:val="20"/>
+                <w:szCs w:val="20"/>
+                <w:rtl w:val="0"/>
+              </w:rPr>
+              <w:t xml:space="preserve">Lucas William, Marcos Henrique</w:t>
             </w:r>
           </w:p>
         </w:tc>
@@ -730,8 +742,11 @@
             </w:pPr>
             <w:r>
               <w:rPr>
-                <w:rtl w:val="0"/>
-              </w:rPr>
+                <w:sz w:val="20"/>
+                <w:szCs w:val="20"/>
+                <w:rtl w:val="0"/>
+              </w:rPr>
+              <w:t xml:space="preserve">07/12/2019</w:t>
             </w:r>
           </w:p>
         </w:tc>
@@ -749,8 +764,11 @@
             </w:pPr>
             <w:r>
               <w:rPr>
-                <w:rtl w:val="0"/>
-              </w:rPr>
+                <w:sz w:val="20"/>
+                <w:szCs w:val="20"/>
+                <w:rtl w:val="0"/>
+              </w:rPr>
+              <w:t xml:space="preserve">0.5</w:t>
             </w:r>
           </w:p>
         </w:tc>
@@ -768,8 +786,11 @@
             </w:pPr>
             <w:r>
               <w:rPr>
-                <w:rtl w:val="0"/>
-              </w:rPr>
+                <w:sz w:val="20"/>
+                <w:szCs w:val="20"/>
+                <w:rtl w:val="0"/>
+              </w:rPr>
+              <w:t xml:space="preserve">Alterações Finais</w:t>
             </w:r>
           </w:p>
         </w:tc>
@@ -787,8 +808,11 @@
             </w:pPr>
             <w:r>
               <w:rPr>
-                <w:rtl w:val="0"/>
-              </w:rPr>
+                <w:sz w:val="20"/>
+                <w:szCs w:val="20"/>
+                <w:rtl w:val="0"/>
+              </w:rPr>
+              <w:t xml:space="preserve">Lucas William, Luiz Tadeu, Marcos Henrique,</w:t>
             </w:r>
           </w:p>
         </w:tc>
@@ -3672,7 +3696,7 @@
                 <w:szCs w:val="20"/>
                 <w:rtl w:val="0"/>
               </w:rPr>
-              <w:t xml:space="preserve">Haroldo Santos</w:t>
+              <w:t xml:space="preserve">Carla Marina e Rennan</w:t>
             </w:r>
           </w:p>
         </w:tc>
@@ -4246,13 +4270,8 @@
     </w:p>
     <w:p>
       <w:pPr>
-        <w:widowControl w:val="0"/>
-        <w:spacing w:line="240" w:lineRule="auto"/>
-        <w:rPr>
-          <w:rFonts w:ascii="Times New Roman" w:cs="Times New Roman" w:eastAsia="Times New Roman" w:hAnsi="Times New Roman"/>
-          <w:sz w:val="20"/>
-          <w:szCs w:val="20"/>
-        </w:rPr>
+        <w:ind w:left="576" w:firstLine="0"/>
+        <w:rPr/>
       </w:pPr>
       <w:r>
         <w:rPr>
@@ -4294,6 +4313,7 @@
           </w:tcPr>
           <w:p>
             <w:pPr>
+              <w:widowControl w:val="0"/>
               <w:spacing w:line="240" w:lineRule="auto"/>
               <w:rPr>
                 <w:rFonts w:ascii="Arial-BoldMT" w:cs="Arial-BoldMT" w:eastAsia="Arial-BoldMT" w:hAnsi="Arial-BoldMT"/>
@@ -4328,16 +4348,7 @@
                 <w:b w:val="1"/>
                 <w:rtl w:val="0"/>
               </w:rPr>
-              <w:t xml:space="preserve">Sistema de </w:t>
-            </w:r>
-            <w:r>
-              <w:rPr>
-                <w:rFonts w:ascii="Spranq eco sans" w:cs="Spranq eco sans" w:eastAsia="Spranq eco sans" w:hAnsi="Spranq eco sans"/>
-                <w:b w:val="1"/>
-                <w:i w:val="1"/>
-                <w:rtl w:val="0"/>
-              </w:rPr>
-              <w:t xml:space="preserve">Ranking</w:t>
+              <w:t xml:space="preserve">API</w:t>
             </w:r>
             <w:r>
               <w:rPr>
@@ -4380,20 +4391,15 @@
               <w:widowControl w:val="0"/>
               <w:spacing w:line="240" w:lineRule="auto"/>
               <w:rPr>
-                <w:rFonts w:ascii="Times New Roman" w:cs="Times New Roman" w:eastAsia="Times New Roman" w:hAnsi="Times New Roman"/>
-              </w:rPr>
-            </w:pPr>
-            <w:r>
-              <w:rPr>
                 <w:rFonts w:ascii="ArialMT" w:cs="ArialMT" w:eastAsia="ArialMT" w:hAnsi="ArialMT"/>
-                <w:rtl w:val="0"/>
-              </w:rPr>
-              <w:t xml:space="preserve">Usuário com características de alteração no Ranking.</w:t>
-            </w:r>
-            <w:r>
-              <w:rPr>
-                <w:rtl w:val="0"/>
-              </w:rPr>
+              </w:rPr>
+            </w:pPr>
+            <w:r>
+              <w:rPr>
+                <w:rFonts w:ascii="ArialMT" w:cs="ArialMT" w:eastAsia="ArialMT" w:hAnsi="ArialMT"/>
+                <w:rtl w:val="0"/>
+              </w:rPr>
+              <w:t xml:space="preserve">Parte do sistema onde estão as regras de negócio do sistema como um todo e é responsável por processar os dados vindo da aplicação móvel e que serão enviadas a ela</w:t>
             </w:r>
           </w:p>
         </w:tc>
@@ -4428,6 +4434,7 @@
           <w:tcPr/>
           <w:p>
             <w:pPr>
+              <w:widowControl w:val="0"/>
               <w:spacing w:line="240" w:lineRule="auto"/>
               <w:rPr>
                 <w:rFonts w:ascii="Times New Roman" w:cs="Times New Roman" w:eastAsia="Times New Roman" w:hAnsi="Times New Roman"/>
@@ -4438,7 +4445,7 @@
                 <w:rFonts w:ascii="ArialMT" w:cs="ArialMT" w:eastAsia="ArialMT" w:hAnsi="ArialMT"/>
                 <w:rtl w:val="0"/>
               </w:rPr>
-              <w:t xml:space="preserve">Permissão para alteração no Ranking.</w:t>
+              <w:t xml:space="preserve">Permissão de consulta Ranking, .</w:t>
             </w:r>
             <w:r>
               <w:rPr>
@@ -4504,27 +4511,7 @@
       <w:pPr>
         <w:widowControl w:val="0"/>
         <w:spacing w:line="240" w:lineRule="auto"/>
-        <w:rPr>
-          <w:rFonts w:ascii="Times New Roman" w:cs="Times New Roman" w:eastAsia="Times New Roman" w:hAnsi="Times New Roman"/>
-          <w:sz w:val="20"/>
-          <w:szCs w:val="20"/>
-        </w:rPr>
-      </w:pPr>
-      <w:r>
-        <w:rPr>
-          <w:rtl w:val="0"/>
-        </w:rPr>
-      </w:r>
-    </w:p>
-    <w:p>
-      <w:pPr>
-        <w:widowControl w:val="0"/>
-        <w:spacing w:line="240" w:lineRule="auto"/>
-        <w:rPr>
-          <w:rFonts w:ascii="Times New Roman" w:cs="Times New Roman" w:eastAsia="Times New Roman" w:hAnsi="Times New Roman"/>
-          <w:sz w:val="20"/>
-          <w:szCs w:val="20"/>
-        </w:rPr>
+        <w:rPr/>
       </w:pPr>
       <w:r>
         <w:rPr>
@@ -6082,11 +6069,8 @@
             </w:r>
             <w:r>
               <w:rPr>
-                <w:sz w:val="20"/>
-                <w:szCs w:val="20"/>
-                <w:rtl w:val="0"/>
-              </w:rPr>
-              <w:t xml:space="preserve"> do Usuário</w:t>
+                <w:rtl w:val="0"/>
+              </w:rPr>
             </w:r>
           </w:p>
         </w:tc>
@@ -6150,18 +6134,7 @@
                 <w:szCs w:val="20"/>
                 <w:rtl w:val="0"/>
               </w:rPr>
-              <w:t xml:space="preserve">Sistema de </w:t>
-            </w:r>
-            <w:r>
-              <w:rPr>
-                <w:rFonts w:ascii="Spranq eco sans" w:cs="Spranq eco sans" w:eastAsia="Spranq eco sans" w:hAnsi="Spranq eco sans"/>
-                <w:b w:val="1"/>
-                <w:i w:val="1"/>
-                <w:sz w:val="20"/>
-                <w:szCs w:val="20"/>
-                <w:rtl w:val="0"/>
-              </w:rPr>
-              <w:t xml:space="preserve">Ranking</w:t>
+              <w:t xml:space="preserve">Usuários</w:t>
             </w:r>
             <w:r>
               <w:rPr>
@@ -6311,18 +6284,7 @@
                 <w:szCs w:val="20"/>
                 <w:rtl w:val="0"/>
               </w:rPr>
-              <w:t xml:space="preserve">Sistema de </w:t>
-            </w:r>
-            <w:r>
-              <w:rPr>
-                <w:rFonts w:ascii="Spranq eco sans" w:cs="Spranq eco sans" w:eastAsia="Spranq eco sans" w:hAnsi="Spranq eco sans"/>
-                <w:b w:val="1"/>
-                <w:i w:val="1"/>
-                <w:sz w:val="20"/>
-                <w:szCs w:val="20"/>
-                <w:rtl w:val="0"/>
-              </w:rPr>
-              <w:t xml:space="preserve">Ranking</w:t>
+              <w:t xml:space="preserve">API</w:t>
             </w:r>
             <w:r>
               <w:rPr>
@@ -6395,7 +6357,7 @@
                 <w:szCs w:val="20"/>
                 <w:rtl w:val="0"/>
               </w:rPr>
-              <w:t xml:space="preserve">Alterar Posição do </w:t>
+              <w:t xml:space="preserve">Atualizar Posição no </w:t>
             </w:r>
             <w:r>
               <w:rPr>
@@ -6470,18 +6432,7 @@
                 <w:szCs w:val="20"/>
                 <w:rtl w:val="0"/>
               </w:rPr>
-              <w:t xml:space="preserve">Sistema de </w:t>
-            </w:r>
-            <w:r>
-              <w:rPr>
-                <w:rFonts w:ascii="Spranq eco sans" w:cs="Spranq eco sans" w:eastAsia="Spranq eco sans" w:hAnsi="Spranq eco sans"/>
-                <w:b w:val="1"/>
-                <w:i w:val="1"/>
-                <w:sz w:val="20"/>
-                <w:szCs w:val="20"/>
-                <w:rtl w:val="0"/>
-              </w:rPr>
-              <w:t xml:space="preserve">Ranking</w:t>
+              <w:t xml:space="preserve">Usuários</w:t>
             </w:r>
             <w:r>
               <w:rPr>
@@ -7473,28 +7424,161 @@
           <w:szCs w:val="24"/>
           <w:rtl w:val="0"/>
         </w:rPr>
-        <w:t xml:space="preserve">Modelo de Dados</w:t>
-      </w:r>
-      <w:r>
-        <w:rPr>
-          <w:rtl w:val="0"/>
-        </w:rPr>
-      </w:r>
-    </w:p>
-    <w:p>
-      <w:pPr>
-        <w:widowControl w:val="0"/>
+        <w:t xml:space="preserve">Regras de Negócio</w:t>
+      </w:r>
+    </w:p>
+    <w:p>
+      <w:pPr>
+        <w:numPr>
+          <w:ilvl w:val="1"/>
+          <w:numId w:val="4"/>
+        </w:numPr>
+        <w:ind w:left="576"/>
+        <w:rPr>
+          <w:b w:val="1"/>
+        </w:rPr>
+      </w:pPr>
+      <w:r>
+        <w:rPr>
+          <w:b w:val="1"/>
+          <w:rtl w:val="0"/>
+        </w:rPr>
+        <w:t xml:space="preserve">Objetivo</w:t>
+      </w:r>
+    </w:p>
+    <w:p>
+      <w:pPr>
+        <w:spacing w:line="276" w:lineRule="auto"/>
+        <w:ind w:left="0" w:firstLine="503.8582677165351"/>
+        <w:jc w:val="both"/>
+        <w:rPr/>
+      </w:pPr>
+      <w:r>
+        <w:rPr>
+          <w:rtl w:val="0"/>
+        </w:rPr>
+        <w:t xml:space="preserve">O objetivo da Especificação de Regras de Negócio é documentar as regras que são aplicáveis ao negócio, e que direcionam em maior ou menor grau o funcionamento dos casos de uso. Em geral, regras de negócio constituem declarações de políticas ou condições que devem ser satisfeitas pelo processamento da aplicação.</w:t>
+      </w:r>
+    </w:p>
+    <w:p>
+      <w:pPr>
+        <w:spacing w:line="276" w:lineRule="auto"/>
+        <w:ind w:left="624" w:firstLine="510.00000000000006"/>
+        <w:jc w:val="both"/>
+        <w:rPr/>
+      </w:pPr>
+      <w:r>
+        <w:rPr>
+          <w:rtl w:val="0"/>
+        </w:rPr>
+      </w:r>
+    </w:p>
+    <w:p>
+      <w:pPr>
+        <w:numPr>
+          <w:ilvl w:val="1"/>
+          <w:numId w:val="4"/>
+        </w:numPr>
+        <w:spacing w:after="200" w:lineRule="auto"/>
+        <w:ind w:left="576"/>
+        <w:rPr>
+          <w:b w:val="1"/>
+        </w:rPr>
+      </w:pPr>
+      <w:r>
+        <w:rPr>
+          <w:b w:val="1"/>
+          <w:rtl w:val="0"/>
+        </w:rPr>
+        <w:t xml:space="preserve">Funcionamento do jogo no modo competitivo</w:t>
+      </w:r>
+    </w:p>
+    <w:p>
+      <w:pPr>
+        <w:spacing w:after="0" w:lineRule="auto"/>
+        <w:ind w:left="0" w:firstLine="0"/>
+        <w:rPr>
+          <w:b w:val="1"/>
+        </w:rPr>
+      </w:pPr>
+      <w:r>
+        <w:rPr>
+          <w:b w:val="1"/>
+        </w:rPr>
+        <w:drawing>
+          <wp:inline distB="114300" distT="114300" distL="114300" distR="114300">
+            <wp:extent cx="6015038" cy="3317263"/>
+            <wp:effectExtent b="0" l="0" r="0" t="0"/>
+            <wp:docPr id="3" name="image2.png"/>
+            <a:graphic>
+              <a:graphicData uri="http://schemas.openxmlformats.org/drawingml/2006/picture">
+                <pic:pic>
+                  <pic:nvPicPr>
+                    <pic:cNvPr id="0" name="image2.png"/>
+                    <pic:cNvPicPr preferRelativeResize="0"/>
+                  </pic:nvPicPr>
+                  <pic:blipFill>
+                    <a:blip r:embed="rId6"/>
+                    <a:srcRect b="0" l="0" r="0" t="0"/>
+                    <a:stretch>
+                      <a:fillRect/>
+                    </a:stretch>
+                  </pic:blipFill>
+                  <pic:spPr>
+                    <a:xfrm>
+                      <a:off x="0" y="0"/>
+                      <a:ext cx="6015038" cy="3317263"/>
+                    </a:xfrm>
+                    <a:prstGeom prst="rect"/>
+                    <a:ln/>
+                  </pic:spPr>
+                </pic:pic>
+              </a:graphicData>
+            </a:graphic>
+          </wp:inline>
+        </w:drawing>
+      </w:r>
+      <w:r>
+        <w:rPr>
+          <w:rtl w:val="0"/>
+        </w:rPr>
+      </w:r>
+    </w:p>
+    <w:p>
+      <w:pPr>
+        <w:spacing w:after="200" w:lineRule="auto"/>
+        <w:jc w:val="center"/>
+        <w:rPr>
+          <w:sz w:val="20"/>
+          <w:szCs w:val="20"/>
+        </w:rPr>
+      </w:pPr>
+      <w:r>
+        <w:rPr>
+          <w:sz w:val="20"/>
+          <w:szCs w:val="20"/>
+          <w:rtl w:val="0"/>
+        </w:rPr>
+        <w:t xml:space="preserve">Figura 1 - Diagrama de Atividade</w:t>
+      </w:r>
+    </w:p>
+    <w:p>
+      <w:pPr>
         <w:spacing w:line="240" w:lineRule="auto"/>
-        <w:ind w:left="432" w:firstLine="0"/>
-        <w:rPr>
-          <w:rFonts w:ascii="Times New Roman" w:cs="Times New Roman" w:eastAsia="Times New Roman" w:hAnsi="Times New Roman"/>
-          <w:sz w:val="20"/>
-          <w:szCs w:val="20"/>
-        </w:rPr>
-      </w:pPr>
-      <w:r>
-        <w:br w:type="page"/>
-      </w:r>
+        <w:ind w:left="624" w:firstLine="0"/>
+        <w:rPr/>
+      </w:pPr>
+      <w:r>
+        <w:rPr>
+          <w:rtl w:val="0"/>
+        </w:rPr>
+      </w:r>
+    </w:p>
+    <w:p>
+      <w:pPr>
+        <w:ind w:left="0" w:firstLine="0"/>
+        <w:rPr/>
+      </w:pPr>
       <w:r>
         <w:rPr>
           <w:rtl w:val="0"/>
@@ -7519,8 +7603,124 @@
           <w:szCs w:val="24"/>
         </w:rPr>
       </w:pPr>
-      <w:bookmarkStart w:colFirst="0" w:colLast="0" w:name="_t4loxw264r1e" w:id="27"/>
+      <w:bookmarkStart w:colFirst="0" w:colLast="0" w:name="_ibat5ek77b0y" w:id="27"/>
       <w:bookmarkEnd w:id="27"/>
+      <w:r>
+        <w:rPr>
+          <w:rFonts w:ascii="Tahoma" w:cs="Tahoma" w:eastAsia="Tahoma" w:hAnsi="Tahoma"/>
+          <w:b w:val="1"/>
+          <w:sz w:val="24"/>
+          <w:szCs w:val="24"/>
+          <w:rtl w:val="0"/>
+        </w:rPr>
+        <w:t xml:space="preserve">Modelo de Dados</w:t>
+      </w:r>
+      <w:r>
+        <w:rPr>
+          <w:rtl w:val="0"/>
+        </w:rPr>
+      </w:r>
+    </w:p>
+    <w:p>
+      <w:pPr>
+        <w:widowControl w:val="0"/>
+        <w:spacing w:line="240" w:lineRule="auto"/>
+        <w:ind w:left="432" w:firstLine="0"/>
+        <w:rPr>
+          <w:rFonts w:ascii="Times New Roman" w:cs="Times New Roman" w:eastAsia="Times New Roman" w:hAnsi="Times New Roman"/>
+          <w:sz w:val="20"/>
+          <w:szCs w:val="20"/>
+        </w:rPr>
+      </w:pPr>
+      <w:r>
+        <w:rPr>
+          <w:rFonts w:ascii="Times New Roman" w:cs="Times New Roman" w:eastAsia="Times New Roman" w:hAnsi="Times New Roman"/>
+          <w:sz w:val="20"/>
+          <w:szCs w:val="20"/>
+        </w:rPr>
+        <w:drawing>
+          <wp:inline distB="114300" distT="114300" distL="114300" distR="114300">
+            <wp:extent cx="5734050" cy="5105400"/>
+            <wp:effectExtent b="0" l="0" r="0" t="0"/>
+            <wp:docPr id="1" name="image1.png"/>
+            <a:graphic>
+              <a:graphicData uri="http://schemas.openxmlformats.org/drawingml/2006/picture">
+                <pic:pic>
+                  <pic:nvPicPr>
+                    <pic:cNvPr id="0" name="image1.png"/>
+                    <pic:cNvPicPr preferRelativeResize="0"/>
+                  </pic:nvPicPr>
+                  <pic:blipFill>
+                    <a:blip r:embed="rId7"/>
+                    <a:srcRect b="0" l="0" r="0" t="0"/>
+                    <a:stretch>
+                      <a:fillRect/>
+                    </a:stretch>
+                  </pic:blipFill>
+                  <pic:spPr>
+                    <a:xfrm>
+                      <a:off x="0" y="0"/>
+                      <a:ext cx="5734050" cy="5105400"/>
+                    </a:xfrm>
+                    <a:prstGeom prst="rect"/>
+                    <a:ln/>
+                  </pic:spPr>
+                </pic:pic>
+              </a:graphicData>
+            </a:graphic>
+          </wp:inline>
+        </w:drawing>
+      </w:r>
+      <w:r>
+        <w:rPr>
+          <w:rtl w:val="0"/>
+        </w:rPr>
+      </w:r>
+    </w:p>
+    <w:p>
+      <w:pPr>
+        <w:spacing w:after="200" w:lineRule="auto"/>
+        <w:jc w:val="center"/>
+        <w:rPr>
+          <w:rFonts w:ascii="Times New Roman" w:cs="Times New Roman" w:eastAsia="Times New Roman" w:hAnsi="Times New Roman"/>
+          <w:sz w:val="20"/>
+          <w:szCs w:val="20"/>
+        </w:rPr>
+      </w:pPr>
+      <w:r>
+        <w:rPr>
+          <w:sz w:val="20"/>
+          <w:szCs w:val="20"/>
+          <w:rtl w:val="0"/>
+        </w:rPr>
+        <w:t xml:space="preserve">Figura 2 - Modelo de Dados feito no MySQL Workbench</w:t>
+      </w:r>
+      <w:r>
+        <w:rPr>
+          <w:rtl w:val="0"/>
+        </w:rPr>
+      </w:r>
+    </w:p>
+    <w:p>
+      <w:pPr>
+        <w:pStyle w:val="Heading1"/>
+        <w:keepLines w:val="0"/>
+        <w:widowControl w:val="0"/>
+        <w:numPr>
+          <w:ilvl w:val="0"/>
+          <w:numId w:val="4"/>
+        </w:numPr>
+        <w:spacing w:after="60" w:before="120" w:line="240" w:lineRule="auto"/>
+        <w:ind w:left="720"/>
+        <w:rPr>
+          <w:rFonts w:ascii="Tahoma" w:cs="Tahoma" w:eastAsia="Tahoma" w:hAnsi="Tahoma"/>
+          <w:b w:val="1"/>
+          <w:sz w:val="24"/>
+          <w:szCs w:val="24"/>
+        </w:rPr>
+      </w:pPr>
+      <w:bookmarkStart w:colFirst="0" w:colLast="0" w:name="_t4loxw264r1e" w:id="28"/>
+      <w:bookmarkEnd w:id="28"/>
       <w:r>
         <w:rPr>
           <w:rFonts w:ascii="Tahoma" w:cs="Tahoma" w:eastAsia="Tahoma" w:hAnsi="Tahoma"/>
@@ -7566,7 +7766,7 @@
           <w:szCs w:val="20"/>
           <w:rtl w:val="0"/>
         </w:rPr>
-        <w:t xml:space="preserve">Santarém, 24 de Agosto de 2019.</w:t>
+        <w:t xml:space="preserve">Santarém, 07 de dezembro de 2019.</w:t>
       </w:r>
     </w:p>
     <w:p>
@@ -7581,6 +7781,106 @@
           <w:szCs w:val="24"/>
         </w:rPr>
       </w:pPr>
+      <w:r>
+        <w:rPr>
+          <w:rtl w:val="0"/>
+        </w:rPr>
+      </w:r>
+    </w:p>
+    <w:p>
+      <w:pPr>
+        <w:widowControl w:val="0"/>
+        <w:spacing w:line="240" w:lineRule="auto"/>
+        <w:jc w:val="center"/>
+        <w:rPr>
+          <w:rFonts w:ascii="Tahoma" w:cs="Tahoma" w:eastAsia="Tahoma" w:hAnsi="Tahoma"/>
+          <w:b w:val="1"/>
+          <w:sz w:val="24"/>
+          <w:szCs w:val="24"/>
+        </w:rPr>
+      </w:pPr>
+      <w:r>
+        <w:rPr>
+          <w:rtl w:val="0"/>
+        </w:rPr>
+      </w:r>
+    </w:p>
+    <w:p>
+      <w:pPr>
+        <w:widowControl w:val="0"/>
+        <w:spacing w:line="240" w:lineRule="auto"/>
+        <w:jc w:val="center"/>
+        <w:rPr>
+          <w:rFonts w:ascii="Tahoma" w:cs="Tahoma" w:eastAsia="Tahoma" w:hAnsi="Tahoma"/>
+          <w:b w:val="1"/>
+          <w:sz w:val="24"/>
+          <w:szCs w:val="24"/>
+        </w:rPr>
+      </w:pPr>
+      <w:r>
+        <w:rPr>
+          <w:rtl w:val="0"/>
+        </w:rPr>
+      </w:r>
+    </w:p>
+    <w:p>
+      <w:pPr>
+        <w:widowControl w:val="0"/>
+        <w:spacing w:line="240" w:lineRule="auto"/>
+        <w:jc w:val="center"/>
+        <w:rPr>
+          <w:rFonts w:ascii="Tahoma" w:cs="Tahoma" w:eastAsia="Tahoma" w:hAnsi="Tahoma"/>
+          <w:b w:val="1"/>
+          <w:sz w:val="24"/>
+          <w:szCs w:val="24"/>
+        </w:rPr>
+      </w:pPr>
+      <w:r>
+        <w:rPr>
+          <w:rFonts w:ascii="Tahoma" w:cs="Tahoma" w:eastAsia="Tahoma" w:hAnsi="Tahoma"/>
+          <w:b w:val="1"/>
+          <w:sz w:val="24"/>
+          <w:szCs w:val="24"/>
+          <w:rtl w:val="0"/>
+        </w:rPr>
+        <w:t xml:space="preserve">Carla Marina     Rennan</w:t>
+      </w:r>
+    </w:p>
+    <w:p>
+      <w:pPr>
+        <w:widowControl w:val="0"/>
+        <w:spacing w:line="240" w:lineRule="auto"/>
+        <w:jc w:val="left"/>
+        <w:rPr>
+          <w:rFonts w:ascii="Tahoma" w:cs="Tahoma" w:eastAsia="Tahoma" w:hAnsi="Tahoma"/>
+          <w:b w:val="1"/>
+          <w:sz w:val="24"/>
+          <w:szCs w:val="24"/>
+        </w:rPr>
+      </w:pPr>
+      <w:r>
+        <w:rPr>
+          <w:rFonts w:ascii="Tahoma" w:cs="Tahoma" w:eastAsia="Tahoma" w:hAnsi="Tahoma"/>
+          <w:b w:val="1"/>
+          <w:sz w:val="24"/>
+          <w:szCs w:val="24"/>
+          <w:rtl w:val="0"/>
+        </w:rPr>
+        <w:tab/>
+        <w:tab/>
+        <w:tab/>
+        <w:tab/>
+        <w:t xml:space="preserve">     </w:t>
+      </w:r>
+      <w:r>
+        <w:rPr>
+          <w:rFonts w:ascii="Tahoma" w:cs="Tahoma" w:eastAsia="Tahoma" w:hAnsi="Tahoma"/>
+          <w:sz w:val="20"/>
+          <w:szCs w:val="20"/>
+          <w:rtl w:val="0"/>
+        </w:rPr>
+        <w:t xml:space="preserve">Desenvolvedor     Desenvolvedor</w:t>
+      </w:r>
       <w:r>
         <w:rPr>
           <w:rtl w:val="0"/>
@@ -7685,7 +7985,7 @@
       </w:r>
     </w:p>
     <w:sectPr>
-      <w:headerReference r:id="rId6" w:type="default"/>
+      <w:headerReference r:id="rId8" w:type="default"/>
       <w:pgSz w:h="16834" w:w="11909"/>
       <w:pgMar w:bottom="1440" w:top="1440" w:left="1440" w:right="1440" w:header="720" w:footer="720"/>
       <w:pgNumType w:start="1"/>
@@ -7779,12 +8079,12 @@
               <wp:inline distB="0" distT="0" distL="0" distR="0">
                 <wp:extent cx="609600" cy="638175"/>
                 <wp:effectExtent b="0" l="0" r="0" t="0"/>
-                <wp:docPr id="1" name="image1.jpg"/>
+                <wp:docPr id="2" name="image3.jpg"/>
                 <a:graphic>
                   <a:graphicData uri="http://schemas.openxmlformats.org/drawingml/2006/picture">
                     <pic:pic>
                       <pic:nvPicPr>
-                        <pic:cNvPr id="0" name="image1.jpg"/>
+                        <pic:cNvPr id="0" name="image3.jpg"/>
                         <pic:cNvPicPr preferRelativeResize="0"/>
                       </pic:nvPicPr>
                       <pic:blipFill>
